--- a/text.docx
+++ b/text.docx
@@ -2,7 +2,91 @@
 <file path=word/document.xml><?xml version="1.0" encoding="utf-8"?>
 <w:document xmlns:wpc="http://schemas.microsoft.com/office/word/2010/wordprocessingCanvas" xmlns:mo="http://schemas.microsoft.com/office/mac/office/2008/main" xmlns:mc="http://schemas.openxmlformats.org/markup-compatibility/2006" xmlns:mv="urn:schemas-microsoft-com:mac:vml" xmlns:o="urn:schemas-microsoft-com:office:office" xmlns:r="http://schemas.openxmlformats.org/officeDocument/2006/relationships" xmlns:m="http://schemas.openxmlformats.org/officeDocument/2006/math" xmlns:v="urn:schemas-microsoft-com:vml" xmlns:wp14="http://schemas.microsoft.com/office/word/2010/wordprocessingDrawing" xmlns:wp="http://schemas.openxmlformats.org/drawingml/2006/wordprocessingDrawing" xmlns:w10="urn:schemas-microsoft-com:office:word" xmlns:w="http://schemas.openxmlformats.org/wordprocessingml/2006/main" xmlns:w14="http://schemas.microsoft.com/office/word/2010/wordml" xmlns:wpg="http://schemas.microsoft.com/office/word/2010/wordprocessingGroup" xmlns:wpi="http://schemas.microsoft.com/office/word/2010/wordprocessingInk" xmlns:wne="http://schemas.microsoft.com/office/word/2006/wordml" xmlns:wps="http://schemas.microsoft.com/office/word/2010/wordprocessingShape" mc:Ignorable="w14 wp14">
   <w:body>
-    <w:p/>
+    <w:p>
+      <w:r>
+        <w:t xml:space="preserve">Введение </w:t>
+        <w:br/>
+        <w:br/>
+        <w:t xml:space="preserve">Средства автоматизации оборудования являются одним из основных </w:t>
+        <w:br/>
+        <w:br/>
+        <w:t xml:space="preserve">путей повышения производительности применяемых в промышленности </w:t>
+        <w:br/>
+        <w:br/>
+        <w:t xml:space="preserve">рабочих машин, снижения энергопотребления, а также оперативного </w:t>
+        <w:br/>
+        <w:br/>
+        <w:t xml:space="preserve">контроля за состоянием технологического процесса и ввода резерва. Эти </w:t>
+        <w:br/>
+        <w:br/>
+        <w:t xml:space="preserve">средства не только повышают эффективность производства, но также </w:t>
+        <w:br/>
+        <w:br/>
+        <w:t xml:space="preserve">облегчают быт человека в его повседневной жизни. В последние годы </w:t>
+        <w:br/>
+        <w:br/>
+        <w:t xml:space="preserve">значительный прогресс в этой области связан с применением </w:t>
+        <w:br/>
+        <w:br/>
+        <w:t xml:space="preserve">микропроцессоров и микроконтроллеров. </w:t>
+        <w:br/>
+        <w:br/>
+        <w:t xml:space="preserve">Современные устройства автоматизации изготавливаются </w:t>
+        <w:br/>
+        <w:br/>
+        <w:t xml:space="preserve">унифицированными, т.е. их реализация для различных применений </w:t>
+        <w:br/>
+        <w:br/>
+        <w:t xml:space="preserve">осуществляется путем их программирования.  </w:t>
+        <w:br/>
+        <w:br/>
+        <w:t xml:space="preserve">Среди таких устройств особое место занимают электронные </w:t>
+        <w:br/>
+        <w:br/>
+        <w:t xml:space="preserve">программируемые реле (интеллектуальные реле). Программирование в них </w:t>
+        <w:br/>
+        <w:br/>
+        <w:t xml:space="preserve">облегчено, поэтому может быть свободно освоено человеком, и сводится к </w:t>
+        <w:br/>
+        <w:br/>
+        <w:t xml:space="preserve">внесению в память релейных схем, настройки параметров элементов </w:t>
+        <w:br/>
+        <w:br/>
+        <w:t xml:space="preserve">управления. </w:t>
+        <w:br/>
+        <w:br/>
+        <w:t xml:space="preserve">Немецкая электротехническая компания Moeller выпускает серию </w:t>
+        <w:br/>
+        <w:br/>
+        <w:t xml:space="preserve">программируемых управляющих реле EASY, что в переводе означает «легко». </w:t>
+        <w:br/>
+        <w:br/>
+        <w:t xml:space="preserve">Реле EASY предназначены для контроля и управления различными </w:t>
+        <w:br/>
+        <w:br/>
+        <w:t xml:space="preserve">технологическими процессами, для решения задач малой и средней </w:t>
+        <w:br/>
+        <w:br/>
+        <w:t xml:space="preserve">автоматизации. Гамма программируемых реле позволяет охватить очень </w:t>
+        <w:br/>
+        <w:br/>
+        <w:t xml:space="preserve">широкий круг задач. </w:t>
+        <w:br/>
+        <w:br/>
+        <w:t xml:space="preserve">Семейство электронных программируемых реле немецкой фирмы </w:t>
+        <w:br/>
+        <w:br/>
+        <w:t xml:space="preserve">Moeller представлено в настоящее время сериями EASY500, EASY700, </w:t>
+        <w:br/>
+        <w:br/>
+        <w:t xml:space="preserve">EASY800.  </w:t>
+        <w:br/>
+        <w:br/>
+        <w:t xml:space="preserve"> </w:t>
+        <w:br/>
+        <w:br/>
+      </w:r>
+    </w:p>
     <w:sectPr>
       <w:pgSz w:w="12240" w:h="15840"/>
       <w:pgMar w:top="1440" w:right="1800" w:bottom="1440" w:left="1800" w:header="720" w:footer="720" w:gutter="0"/>
